--- a/CEEP- Sakura.docx
+++ b/CEEP- Sakura.docx
@@ -829,6 +829,14 @@
         <w:gridCol w:w="4252"/>
       </w:tblGrid>
       <w:tr>
+        <w:tblPrEx>
+          <w:tblCellMar>
+            <w:top w:w="0" w:type="dxa"/>
+            <w:left w:w="115" w:type="dxa"/>
+            <w:bottom w:w="0" w:type="dxa"/>
+            <w:right w:w="115" w:type="dxa"/>
+          </w:tblCellMar>
+        </w:tblPrEx>
         <w:tc>
           <w:tcPr>
             <w:tcW w:w="4252" w:type="dxa"/>
@@ -992,6 +1000,14 @@
         </w:tc>
       </w:tr>
       <w:tr>
+        <w:tblPrEx>
+          <w:tblCellMar>
+            <w:top w:w="0" w:type="dxa"/>
+            <w:left w:w="115" w:type="dxa"/>
+            <w:bottom w:w="0" w:type="dxa"/>
+            <w:right w:w="115" w:type="dxa"/>
+          </w:tblCellMar>
+        </w:tblPrEx>
         <w:tc>
           <w:tcPr>
             <w:tcW w:w="4252" w:type="dxa"/>
@@ -2326,6 +2342,57 @@
     </w:p>
     <w:p>
       <w:pPr>
+        <w:rPr>
+          <w:rFonts w:hint="default"/>
+          <w:lang w:val="pt-BR"/>
+        </w:rPr>
+      </w:pPr>
+      <w:r>
+        <w:rPr>
+          <w:rFonts w:hint="default"/>
+          <w:lang w:val="pt-BR"/>
+        </w:rPr>
+        <w:drawing>
+          <wp:inline distT="0" distB="0" distL="114300" distR="114300">
+            <wp:extent cx="4873625" cy="3543300"/>
+            <wp:effectExtent l="0" t="0" r="3175" b="7620"/>
+            <wp:docPr id="2" name="Imagem 2" descr="REQUISITOS FUNCIONAIS-1"/>
+            <wp:cNvGraphicFramePr>
+              <a:graphicFrameLocks xmlns:a="http://schemas.openxmlformats.org/drawingml/2006/main" noChangeAspect="1"/>
+            </wp:cNvGraphicFramePr>
+            <a:graphic xmlns:a="http://schemas.openxmlformats.org/drawingml/2006/main">
+              <a:graphicData uri="http://schemas.openxmlformats.org/drawingml/2006/picture">
+                <pic:pic xmlns:pic="http://schemas.openxmlformats.org/drawingml/2006/picture">
+                  <pic:nvPicPr>
+                    <pic:cNvPr id="2" name="Imagem 2" descr="REQUISITOS FUNCIONAIS-1"/>
+                    <pic:cNvPicPr>
+                      <a:picLocks noChangeAspect="1"/>
+                    </pic:cNvPicPr>
+                  </pic:nvPicPr>
+                  <pic:blipFill>
+                    <a:blip r:embed="rId8"/>
+                    <a:stretch>
+                      <a:fillRect/>
+                    </a:stretch>
+                  </pic:blipFill>
+                  <pic:spPr>
+                    <a:xfrm>
+                      <a:off x="0" y="0"/>
+                      <a:ext cx="4873625" cy="3543300"/>
+                    </a:xfrm>
+                    <a:prstGeom prst="rect">
+                      <a:avLst/>
+                    </a:prstGeom>
+                  </pic:spPr>
+                </pic:pic>
+              </a:graphicData>
+            </a:graphic>
+          </wp:inline>
+        </w:drawing>
+      </w:r>
+    </w:p>
+    <w:p>
+      <w:pPr>
         <w:tabs>
           <w:tab w:val="left" w:pos="0"/>
         </w:tabs>
@@ -3198,7 +3265,7 @@
                     </pic:cNvPicPr>
                   </pic:nvPicPr>
                   <pic:blipFill>
-                    <a:blip r:embed="rId8"/>
+                    <a:blip r:embed="rId9"/>
                     <a:stretch>
                       <a:fillRect/>
                     </a:stretch>
@@ -3241,7 +3308,7 @@
                     </pic:cNvPicPr>
                   </pic:nvPicPr>
                   <pic:blipFill>
-                    <a:blip r:embed="rId9"/>
+                    <a:blip r:embed="rId10"/>
                     <a:stretch>
                       <a:fillRect/>
                     </a:stretch>
@@ -3284,7 +3351,7 @@
                     </pic:cNvPicPr>
                   </pic:nvPicPr>
                   <pic:blipFill>
-                    <a:blip r:embed="rId10"/>
+                    <a:blip r:embed="rId11"/>
                     <a:stretch>
                       <a:fillRect/>
                     </a:stretch>

--- a/CEEP- Sakura.docx
+++ b/CEEP- Sakura.docx
@@ -2137,63 +2137,6 @@
     </w:p>
     <w:p>
       <w:pPr>
-        <w:pBdr>
-          <w:top w:val="none" w:color="auto" w:sz="0" w:space="0"/>
-          <w:left w:val="none" w:color="auto" w:sz="0" w:space="0"/>
-          <w:bottom w:val="none" w:color="auto" w:sz="0" w:space="0"/>
-          <w:right w:val="none" w:color="auto" w:sz="0" w:space="0"/>
-          <w:between w:val="none" w:color="auto" w:sz="0" w:space="0"/>
-        </w:pBdr>
-        <w:spacing w:line="360" w:lineRule="auto"/>
-        <w:ind w:firstLine="0"/>
-        <w:rPr>
-          <w:b/>
-          <w:color w:val="000000"/>
-          <w:sz w:val="28"/>
-          <w:szCs w:val="28"/>
-        </w:rPr>
-      </w:pPr>
-    </w:p>
-    <w:p>
-      <w:pPr>
-        <w:pBdr>
-          <w:top w:val="none" w:color="auto" w:sz="0" w:space="0"/>
-          <w:left w:val="none" w:color="auto" w:sz="0" w:space="0"/>
-          <w:bottom w:val="none" w:color="auto" w:sz="0" w:space="0"/>
-          <w:right w:val="none" w:color="auto" w:sz="0" w:space="0"/>
-          <w:between w:val="none" w:color="auto" w:sz="0" w:space="0"/>
-        </w:pBdr>
-        <w:spacing w:line="360" w:lineRule="auto"/>
-        <w:ind w:firstLine="0"/>
-        <w:rPr>
-          <w:b/>
-          <w:color w:val="000000"/>
-          <w:sz w:val="28"/>
-          <w:szCs w:val="28"/>
-        </w:rPr>
-      </w:pPr>
-    </w:p>
-    <w:p>
-      <w:pPr>
-        <w:pBdr>
-          <w:top w:val="none" w:color="auto" w:sz="0" w:space="0"/>
-          <w:left w:val="none" w:color="auto" w:sz="0" w:space="0"/>
-          <w:bottom w:val="none" w:color="auto" w:sz="0" w:space="0"/>
-          <w:right w:val="none" w:color="auto" w:sz="0" w:space="0"/>
-          <w:between w:val="none" w:color="auto" w:sz="0" w:space="0"/>
-        </w:pBdr>
-        <w:spacing w:line="360" w:lineRule="auto"/>
-        <w:ind w:firstLine="0"/>
-        <w:rPr>
-          <w:b/>
-          <w:color w:val="000000"/>
-          <w:sz w:val="28"/>
-          <w:szCs w:val="28"/>
-        </w:rPr>
-      </w:pPr>
-    </w:p>
-    <w:p>
-      <w:pPr>
         <w:pStyle w:val="2"/>
         <w:spacing w:line="360" w:lineRule="auto"/>
         <w:rPr>
@@ -2214,24 +2157,7 @@
       </w:r>
       <w:bookmarkEnd w:id="6"/>
     </w:p>
-    <w:p>
-      <w:pPr>
-        <w:ind w:firstLine="0"/>
-        <w:rPr>
-          <w:b/>
-          <w:color w:val="FF0000"/>
-        </w:rPr>
-      </w:pPr>
-    </w:p>
-    <w:p>
-      <w:pPr>
-        <w:ind w:firstLine="0"/>
-        <w:rPr>
-          <w:b/>
-          <w:color w:val="FF0000"/>
-        </w:rPr>
-      </w:pPr>
-    </w:p>
+    <w:p/>
     <w:p>
       <w:pPr>
         <w:pStyle w:val="3"/>
@@ -2337,8 +2263,6 @@
         </w:rPr>
         <w:t>Esses requisitos estão relacionados a maneira de interagir com a empresa e usuário, afim de atender as necessidades de todos. É o conjunto de funcionalidades que irão compor o software. Exemplos como: login, tela de cadastro, carrinho de compras, etc.</w:t>
       </w:r>
-      <w:bookmarkStart w:id="33" w:name="_GoBack"/>
-      <w:bookmarkEnd w:id="33"/>
     </w:p>
     <w:p>
       <w:pPr>
@@ -2355,7 +2279,7 @@
         <w:drawing>
           <wp:inline distT="0" distB="0" distL="114300" distR="114300">
             <wp:extent cx="4873625" cy="3543300"/>
-            <wp:effectExtent l="0" t="0" r="3175" b="7620"/>
+            <wp:effectExtent l="28575" t="28575" r="31750" b="28575"/>
             <wp:docPr id="2" name="Imagem 2" descr="REQUISITOS FUNCIONAIS-1"/>
             <wp:cNvGraphicFramePr>
               <a:graphicFrameLocks xmlns:a="http://schemas.openxmlformats.org/drawingml/2006/main" noChangeAspect="1"/>
@@ -2383,6 +2307,11 @@
                     <a:prstGeom prst="rect">
                       <a:avLst/>
                     </a:prstGeom>
+                    <a:ln w="28575">
+                      <a:solidFill>
+                        <a:srgbClr val="FFD966"/>
+                      </a:solidFill>
+                    </a:ln>
                   </pic:spPr>
                 </pic:pic>
               </a:graphicData>
@@ -2431,6 +2360,32 @@
         <w:t xml:space="preserve"> </w:t>
       </w:r>
     </w:p>
+    <w:p/>
+    <w:p>
+      <w:pPr>
+        <w:rPr>
+          <w:b/>
+        </w:rPr>
+      </w:pPr>
+      <w:r>
+        <w:rPr>
+          <w:rFonts w:hint="default"/>
+          <w:b w:val="0"/>
+          <w:bCs/>
+        </w:rPr>
+        <w:t>Requisitos não funcionais são</w:t>
+      </w:r>
+      <w:bookmarkStart w:id="33" w:name="_GoBack"/>
+      <w:bookmarkEnd w:id="33"/>
+      <w:r>
+        <w:rPr>
+          <w:rFonts w:hint="default"/>
+          <w:b w:val="0"/>
+          <w:bCs/>
+        </w:rPr>
+        <w:t xml:space="preserve"> restrições ou requisitos impostos ao sistema, como características ou qualidades, não estão diretamente ligados ao funcionamento e desenvolvimento do sistema.</w:t>
+      </w:r>
+    </w:p>
     <w:p>
       <w:pPr>
         <w:tabs>
@@ -2438,21 +2393,61 @@
         </w:tabs>
         <w:spacing w:line="360" w:lineRule="auto"/>
         <w:ind w:firstLine="0"/>
+        <w:rPr>
+          <w:bCs/>
+        </w:rPr>
       </w:pPr>
       <w:r>
         <w:tab/>
       </w:r>
-    </w:p>
-    <w:p>
-      <w:pPr>
-        <w:widowControl/>
-        <w:spacing w:line="240" w:lineRule="auto"/>
-        <w:ind w:firstLine="0"/>
-        <w:jc w:val="left"/>
-        <w:rPr>
-          <w:rFonts w:ascii="Calibri" w:hAnsi="Calibri" w:eastAsia="Calibri" w:cs="Calibri"/>
-        </w:rPr>
-      </w:pPr>
+      <w:r>
+        <w:rPr>
+          <w:rFonts w:hint="default"/>
+          <w:lang w:val="pt-BR"/>
+        </w:rPr>
+        <w:drawing>
+          <wp:inline distT="0" distB="0" distL="114300" distR="114300">
+            <wp:extent cx="4580890" cy="3209290"/>
+            <wp:effectExtent l="28575" t="28575" r="38735" b="38735"/>
+            <wp:docPr id="7" name="Imagem 7" descr="REQUISITOS NAO FUNCIONAIS"/>
+            <wp:cNvGraphicFramePr>
+              <a:graphicFrameLocks xmlns:a="http://schemas.openxmlformats.org/drawingml/2006/main" noChangeAspect="1"/>
+            </wp:cNvGraphicFramePr>
+            <a:graphic xmlns:a="http://schemas.openxmlformats.org/drawingml/2006/main">
+              <a:graphicData uri="http://schemas.openxmlformats.org/drawingml/2006/picture">
+                <pic:pic xmlns:pic="http://schemas.openxmlformats.org/drawingml/2006/picture">
+                  <pic:nvPicPr>
+                    <pic:cNvPr id="7" name="Imagem 7" descr="REQUISITOS NAO FUNCIONAIS"/>
+                    <pic:cNvPicPr>
+                      <a:picLocks noChangeAspect="1"/>
+                    </pic:cNvPicPr>
+                  </pic:nvPicPr>
+                  <pic:blipFill>
+                    <a:blip r:embed="rId9"/>
+                    <a:stretch>
+                      <a:fillRect/>
+                    </a:stretch>
+                  </pic:blipFill>
+                  <pic:spPr>
+                    <a:xfrm>
+                      <a:off x="0" y="0"/>
+                      <a:ext cx="4580890" cy="3209290"/>
+                    </a:xfrm>
+                    <a:prstGeom prst="rect">
+                      <a:avLst/>
+                    </a:prstGeom>
+                    <a:ln w="28575">
+                      <a:solidFill>
+                        <a:srgbClr val="FFD966"/>
+                      </a:solidFill>
+                    </a:ln>
+                  </pic:spPr>
+                </pic:pic>
+              </a:graphicData>
+            </a:graphic>
+          </wp:inline>
+        </w:drawing>
+      </w:r>
     </w:p>
     <w:p>
       <w:pPr>
@@ -2469,6 +2464,14 @@
           <w:bCs/>
         </w:rPr>
       </w:pPr>
+      <w:r>
+        <w:rPr>
+          <w:bCs/>
+          <w:sz w:val="20"/>
+          <w:szCs w:val="20"/>
+        </w:rPr>
+        <w:t>Fonte: O autor, 2022</w:t>
+      </w:r>
     </w:p>
     <w:p>
       <w:pPr>
@@ -2482,16 +2485,99 @@
         <w:spacing w:line="360" w:lineRule="auto"/>
         <w:ind w:firstLine="0"/>
         <w:rPr>
-          <w:bCs/>
-        </w:rPr>
-      </w:pPr>
-      <w:r>
-        <w:rPr>
-          <w:bCs/>
-          <w:sz w:val="20"/>
-          <w:szCs w:val="20"/>
-        </w:rPr>
-        <w:t>Fonte: O autor, 2022</w:t>
+          <w:color w:val="000000"/>
+          <w:sz w:val="22"/>
+          <w:szCs w:val="22"/>
+        </w:rPr>
+      </w:pPr>
+    </w:p>
+    <w:p>
+      <w:pPr>
+        <w:pStyle w:val="3"/>
+        <w:numPr>
+          <w:ilvl w:val="1"/>
+          <w:numId w:val="3"/>
+        </w:numPr>
+        <w:spacing w:before="0" w:after="0"/>
+      </w:pPr>
+      <w:r>
+        <w:t xml:space="preserve"> </w:t>
+      </w:r>
+      <w:bookmarkStart w:id="10" w:name="_Toc119164371"/>
+      <w:r>
+        <w:t>Diagrama de Contexto</w:t>
+      </w:r>
+      <w:bookmarkEnd w:id="10"/>
+    </w:p>
+    <w:p/>
+    <w:p>
+      <w:pPr>
+        <w:rPr>
+          <w:rFonts w:hint="default"/>
+        </w:rPr>
+      </w:pPr>
+      <w:r>
+        <w:rPr>
+          <w:rFonts w:hint="default"/>
+        </w:rPr>
+        <w:t xml:space="preserve">Diagrama de contexto é também conhecido como a fase de descoberta do projeto, sendo de fácil entendimento e dinâmico. Ele mostra o processo de como as entidades externas e internas atuam dentro do projeto. </w:t>
+      </w:r>
+    </w:p>
+    <w:p>
+      <w:pPr>
+        <w:ind w:left="0" w:leftChars="0" w:firstLine="0" w:firstLineChars="0"/>
+        <w:rPr>
+          <w:rFonts w:hint="default"/>
+          <w:lang w:val="pt-BR"/>
+        </w:rPr>
+      </w:pPr>
+      <w:r>
+        <w:rPr>
+          <w:rFonts w:hint="default"/>
+          <w:lang w:val="pt-BR"/>
+        </w:rPr>
+        <w:drawing>
+          <wp:inline distT="0" distB="0" distL="114300" distR="114300">
+            <wp:extent cx="5640705" cy="2604135"/>
+            <wp:effectExtent l="38100" t="38100" r="55245" b="43815"/>
+            <wp:docPr id="5" name="Imagem 5" descr="Diagrama de contexto"/>
+            <wp:cNvGraphicFramePr>
+              <a:graphicFrameLocks xmlns:a="http://schemas.openxmlformats.org/drawingml/2006/main" noChangeAspect="1"/>
+            </wp:cNvGraphicFramePr>
+            <a:graphic xmlns:a="http://schemas.openxmlformats.org/drawingml/2006/main">
+              <a:graphicData uri="http://schemas.openxmlformats.org/drawingml/2006/picture">
+                <pic:pic xmlns:pic="http://schemas.openxmlformats.org/drawingml/2006/picture">
+                  <pic:nvPicPr>
+                    <pic:cNvPr id="5" name="Imagem 5" descr="Diagrama de contexto"/>
+                    <pic:cNvPicPr>
+                      <a:picLocks noChangeAspect="1"/>
+                    </pic:cNvPicPr>
+                  </pic:nvPicPr>
+                  <pic:blipFill>
+                    <a:blip r:embed="rId10"/>
+                    <a:stretch>
+                      <a:fillRect/>
+                    </a:stretch>
+                  </pic:blipFill>
+                  <pic:spPr>
+                    <a:xfrm>
+                      <a:off x="0" y="0"/>
+                      <a:ext cx="5640705" cy="2604135"/>
+                    </a:xfrm>
+                    <a:prstGeom prst="rect">
+                      <a:avLst/>
+                    </a:prstGeom>
+                    <a:ln w="38100">
+                      <a:solidFill>
+                        <a:srgbClr val="FFD966"/>
+                      </a:solidFill>
+                    </a:ln>
+                  </pic:spPr>
+                </pic:pic>
+              </a:graphicData>
+            </a:graphic>
+          </wp:inline>
+        </w:drawing>
       </w:r>
     </w:p>
     <w:p>
@@ -2504,215 +2590,24 @@
           <w:between w:val="none" w:color="auto" w:sz="0" w:space="0"/>
         </w:pBdr>
         <w:spacing w:line="360" w:lineRule="auto"/>
-        <w:ind w:firstLine="0"/>
-        <w:rPr>
-          <w:bCs/>
-        </w:rPr>
-      </w:pPr>
-    </w:p>
-    <w:p>
-      <w:pPr>
-        <w:pBdr>
-          <w:top w:val="none" w:color="auto" w:sz="0" w:space="0"/>
-          <w:left w:val="none" w:color="auto" w:sz="0" w:space="0"/>
-          <w:bottom w:val="none" w:color="auto" w:sz="0" w:space="0"/>
-          <w:right w:val="none" w:color="auto" w:sz="0" w:space="0"/>
-          <w:between w:val="none" w:color="auto" w:sz="0" w:space="0"/>
-        </w:pBdr>
-        <w:spacing w:line="360" w:lineRule="auto"/>
-        <w:ind w:firstLine="0"/>
+        <w:ind w:left="0" w:leftChars="0" w:firstLine="0" w:firstLineChars="0"/>
         <w:rPr>
           <w:color w:val="000000"/>
-          <w:sz w:val="22"/>
-          <w:szCs w:val="22"/>
-        </w:rPr>
-      </w:pPr>
-    </w:p>
-    <w:p>
-      <w:pPr>
-        <w:pBdr>
-          <w:top w:val="none" w:color="auto" w:sz="0" w:space="0"/>
-          <w:left w:val="none" w:color="auto" w:sz="0" w:space="0"/>
-          <w:bottom w:val="none" w:color="auto" w:sz="0" w:space="0"/>
-          <w:right w:val="none" w:color="auto" w:sz="0" w:space="0"/>
-          <w:between w:val="none" w:color="auto" w:sz="0" w:space="0"/>
-        </w:pBdr>
-        <w:spacing w:line="360" w:lineRule="auto"/>
-        <w:ind w:firstLine="0"/>
-        <w:rPr>
-          <w:color w:val="000000"/>
-          <w:sz w:val="22"/>
-          <w:szCs w:val="22"/>
-        </w:rPr>
-      </w:pPr>
-    </w:p>
-    <w:p>
-      <w:pPr>
-        <w:pBdr>
-          <w:top w:val="none" w:color="auto" w:sz="0" w:space="0"/>
-          <w:left w:val="none" w:color="auto" w:sz="0" w:space="0"/>
-          <w:bottom w:val="none" w:color="auto" w:sz="0" w:space="0"/>
-          <w:right w:val="none" w:color="auto" w:sz="0" w:space="0"/>
-          <w:between w:val="none" w:color="auto" w:sz="0" w:space="0"/>
-        </w:pBdr>
-        <w:spacing w:line="360" w:lineRule="auto"/>
-        <w:ind w:firstLine="0"/>
-        <w:rPr>
-          <w:color w:val="000000"/>
-          <w:sz w:val="22"/>
-          <w:szCs w:val="22"/>
-        </w:rPr>
-      </w:pPr>
-    </w:p>
-    <w:p>
-      <w:pPr>
-        <w:pBdr>
-          <w:top w:val="none" w:color="auto" w:sz="0" w:space="0"/>
-          <w:left w:val="none" w:color="auto" w:sz="0" w:space="0"/>
-          <w:bottom w:val="none" w:color="auto" w:sz="0" w:space="0"/>
-          <w:right w:val="none" w:color="auto" w:sz="0" w:space="0"/>
-          <w:between w:val="none" w:color="auto" w:sz="0" w:space="0"/>
-        </w:pBdr>
-        <w:spacing w:line="360" w:lineRule="auto"/>
-        <w:ind w:firstLine="0"/>
-        <w:rPr>
-          <w:color w:val="000000"/>
-          <w:sz w:val="22"/>
-          <w:szCs w:val="22"/>
-        </w:rPr>
-      </w:pPr>
-    </w:p>
-    <w:p>
-      <w:pPr>
-        <w:pBdr>
-          <w:top w:val="none" w:color="auto" w:sz="0" w:space="0"/>
-          <w:left w:val="none" w:color="auto" w:sz="0" w:space="0"/>
-          <w:bottom w:val="none" w:color="auto" w:sz="0" w:space="0"/>
-          <w:right w:val="none" w:color="auto" w:sz="0" w:space="0"/>
-          <w:between w:val="none" w:color="auto" w:sz="0" w:space="0"/>
-        </w:pBdr>
-        <w:spacing w:line="360" w:lineRule="auto"/>
-        <w:ind w:firstLine="0"/>
-        <w:rPr>
-          <w:color w:val="000000"/>
-          <w:sz w:val="22"/>
-          <w:szCs w:val="22"/>
-        </w:rPr>
-      </w:pPr>
-    </w:p>
-    <w:p>
-      <w:pPr>
-        <w:pBdr>
-          <w:top w:val="none" w:color="auto" w:sz="0" w:space="0"/>
-          <w:left w:val="none" w:color="auto" w:sz="0" w:space="0"/>
-          <w:bottom w:val="none" w:color="auto" w:sz="0" w:space="0"/>
-          <w:right w:val="none" w:color="auto" w:sz="0" w:space="0"/>
-          <w:between w:val="none" w:color="auto" w:sz="0" w:space="0"/>
-        </w:pBdr>
-        <w:spacing w:line="360" w:lineRule="auto"/>
-        <w:ind w:firstLine="0"/>
-        <w:rPr>
-          <w:color w:val="000000"/>
-          <w:sz w:val="22"/>
-          <w:szCs w:val="22"/>
-        </w:rPr>
-      </w:pPr>
-    </w:p>
-    <w:p>
-      <w:pPr>
-        <w:pBdr>
-          <w:top w:val="none" w:color="auto" w:sz="0" w:space="0"/>
-          <w:left w:val="none" w:color="auto" w:sz="0" w:space="0"/>
-          <w:bottom w:val="none" w:color="auto" w:sz="0" w:space="0"/>
-          <w:right w:val="none" w:color="auto" w:sz="0" w:space="0"/>
-          <w:between w:val="none" w:color="auto" w:sz="0" w:space="0"/>
-        </w:pBdr>
-        <w:spacing w:line="360" w:lineRule="auto"/>
-        <w:ind w:firstLine="0"/>
-        <w:rPr>
-          <w:color w:val="000000"/>
-          <w:sz w:val="22"/>
-          <w:szCs w:val="22"/>
-        </w:rPr>
-      </w:pPr>
-    </w:p>
-    <w:p>
-      <w:pPr>
-        <w:pStyle w:val="3"/>
-        <w:numPr>
-          <w:ilvl w:val="1"/>
-          <w:numId w:val="3"/>
-        </w:numPr>
-        <w:spacing w:before="0" w:after="0"/>
-      </w:pPr>
-      <w:r>
-        <w:t xml:space="preserve"> </w:t>
-      </w:r>
-      <w:bookmarkStart w:id="10" w:name="_Toc119164371"/>
-      <w:r>
-        <w:t>Diagrama de Contexto</w:t>
-      </w:r>
-      <w:bookmarkEnd w:id="10"/>
-    </w:p>
-    <w:p>
-      <w:pPr>
-        <w:pBdr>
-          <w:top w:val="none" w:color="auto" w:sz="0" w:space="0"/>
-          <w:left w:val="none" w:color="auto" w:sz="0" w:space="0"/>
-          <w:bottom w:val="none" w:color="auto" w:sz="0" w:space="0"/>
-          <w:right w:val="none" w:color="auto" w:sz="0" w:space="0"/>
-          <w:between w:val="none" w:color="auto" w:sz="0" w:space="0"/>
-        </w:pBdr>
-        <w:spacing w:line="360" w:lineRule="auto"/>
-        <w:rPr>
-          <w:color w:val="000000"/>
-        </w:rPr>
-      </w:pPr>
-    </w:p>
-    <w:p>
-      <w:pPr>
-        <w:pBdr>
-          <w:top w:val="none" w:color="auto" w:sz="0" w:space="0"/>
-          <w:left w:val="none" w:color="auto" w:sz="0" w:space="0"/>
-          <w:bottom w:val="none" w:color="auto" w:sz="0" w:space="0"/>
-          <w:right w:val="none" w:color="auto" w:sz="0" w:space="0"/>
-          <w:between w:val="none" w:color="auto" w:sz="0" w:space="0"/>
-        </w:pBdr>
-        <w:spacing w:line="360" w:lineRule="auto"/>
-        <w:ind w:firstLine="141"/>
-        <w:rPr>
-          <w:color w:val="000000"/>
-        </w:rPr>
-      </w:pPr>
-    </w:p>
-    <w:p>
-      <w:pPr>
-        <w:ind w:firstLine="0"/>
-        <w:rPr>
-          <w:color w:val="000000"/>
+        </w:rPr>
+      </w:pPr>
+    </w:p>
+    <w:p>
+      <w:pPr>
+        <w:ind w:firstLine="0"/>
+      </w:pPr>
+      <w:r>
+        <w:rPr>
+          <w:b/>
           <w:sz w:val="20"/>
           <w:szCs w:val="20"/>
         </w:rPr>
-      </w:pPr>
-      <w:r>
-        <w:rPr>
-          <w:b/>
-          <w:sz w:val="20"/>
-          <w:szCs w:val="20"/>
-        </w:rPr>
         <w:t>Fonte: O autor, 2022</w:t>
       </w:r>
-    </w:p>
-    <w:p/>
-    <w:p>
-      <w:pPr>
-        <w:ind w:firstLine="0"/>
-      </w:pPr>
-    </w:p>
-    <w:p>
-      <w:pPr>
-        <w:ind w:firstLine="0"/>
-      </w:pPr>
     </w:p>
     <w:p>
       <w:pPr>
@@ -3265,7 +3160,7 @@
                     </pic:cNvPicPr>
                   </pic:nvPicPr>
                   <pic:blipFill>
-                    <a:blip r:embed="rId9"/>
+                    <a:blip r:embed="rId11"/>
                     <a:stretch>
                       <a:fillRect/>
                     </a:stretch>
@@ -3308,7 +3203,7 @@
                     </pic:cNvPicPr>
                   </pic:nvPicPr>
                   <pic:blipFill>
-                    <a:blip r:embed="rId10"/>
+                    <a:blip r:embed="rId12"/>
                     <a:stretch>
                       <a:fillRect/>
                     </a:stretch>
@@ -3351,7 +3246,7 @@
                     </pic:cNvPicPr>
                   </pic:nvPicPr>
                   <pic:blipFill>
-                    <a:blip r:embed="rId11"/>
+                    <a:blip r:embed="rId13"/>
                     <a:stretch>
                       <a:fillRect/>
                     </a:stretch>
